--- a/db/musicandhistory/1932 copy.docx
+++ b/db/musicandhistory/1932 copy.docx
@@ -2691,6 +2691,21 @@
       <w:pPr>
         <w:rPr>
           <w:rFonts w:ascii="Book Antiqua" w:hAnsi="Book Antiqua"/>
+          <w:color w:val="000000"/>
+        </w:rPr>
+      </w:pPr>
+      <w:r>
+        <w:rPr>
+          <w:rFonts w:ascii="Book Antiqua" w:hAnsi="Book Antiqua"/>
+          <w:color w:val="000000"/>
+        </w:rPr>
+        <w:t>Sonata for solo violin by Willem Pijper (37) is performed for the first time, in the Bachzaal, Amsterdam.</w:t>
+      </w:r>
+    </w:p>
+    <w:p>
+      <w:pPr>
+        <w:rPr>
+          <w:rFonts w:ascii="Book Antiqua" w:hAnsi="Book Antiqua"/>
         </w:rPr>
       </w:pPr>
       <w:r>
@@ -3575,20 +3590,36 @@
       <w:pPr>
         <w:rPr>
           <w:rFonts w:ascii="Book Antiqua" w:hAnsi="Book Antiqua"/>
-        </w:rPr>
-      </w:pPr>
-      <w:r>
-        <w:rPr>
-          <w:rFonts w:ascii="Book Antiqua" w:hAnsi="Book Antiqua"/>
-          <w:b/>
+          <w:color w:val="000000"/>
+        </w:rPr>
+      </w:pPr>
+      <w:r>
+        <w:rPr>
+          <w:rFonts w:ascii="Book Antiqua" w:hAnsi="Book Antiqua"/>
+          <w:b/>
+          <w:color w:val="000000"/>
         </w:rPr>
         <w:t>1 May 1932</w:t>
       </w:r>
       <w:r>
         <w:rPr>
           <w:rFonts w:ascii="Book Antiqua" w:hAnsi="Book Antiqua"/>
-        </w:rPr>
-        <w:t xml:space="preserve">  Several songs by Charles Ives (57) are performed for the first time, in Saratoga Springs, New York:  </w:t>
+          <w:color w:val="000000"/>
+        </w:rPr>
+        <w:t xml:space="preserve">  Conlon Nancarrow (19) marries Helen Rigby, a student at Cincinnati Conservatory, in Kenton County, Kentucky.</w:t>
+      </w:r>
+    </w:p>
+    <w:p>
+      <w:pPr>
+        <w:rPr>
+          <w:rFonts w:ascii="Book Antiqua" w:hAnsi="Book Antiqua"/>
+        </w:rPr>
+      </w:pPr>
+      <w:r>
+        <w:rPr>
+          <w:rFonts w:ascii="Book Antiqua" w:hAnsi="Book Antiqua"/>
+        </w:rPr>
+        <w:t xml:space="preserve">Several songs by Charles Ives (57) are performed for the first time, in Saratoga Springs, New York:  </w:t>
       </w:r>
       <w:r>
         <w:rPr>
@@ -5391,7 +5422,20 @@
         <w:rPr>
           <w:rFonts w:ascii="Book Antiqua" w:hAnsi="Book Antiqua"/>
         </w:rPr>
-        <w:t xml:space="preserve">  After months of street fighting, mostly between Nazis and Communists, which has left hundreds dead, German Chancellor von Papen invokes emergency powers</w:t>
+        <w:t xml:space="preserve">  Nam June Paik is born in Seoul, Chosen-Sotoku (Korea), Japan, the youngest of five children born to a textile manufacturer.</w:t>
+      </w:r>
+    </w:p>
+    <w:p>
+      <w:pPr>
+        <w:rPr>
+          <w:rFonts w:ascii="Book Antiqua" w:hAnsi="Book Antiqua"/>
+        </w:rPr>
+      </w:pPr>
+      <w:r>
+        <w:rPr>
+          <w:rFonts w:ascii="Book Antiqua" w:hAnsi="Book Antiqua"/>
+        </w:rPr>
+        <w:t>After months of street fighting, mostly between Nazis and Communists, which has left hundreds dead, German Chancellor von Papen invokes emergency powers</w:t>
       </w:r>
       <w:r>
         <w:rPr>
@@ -8918,8 +8962,28 @@
         <w:rPr>
           <w:rFonts w:ascii="Book Antiqua" w:hAnsi="Book Antiqua"/>
         </w:rPr>
-        <w:t xml:space="preserve">  </w:t>
-      </w:r>
+        <w:t xml:space="preserve">  Astor Piazzolla (11) gives his first concert in New York, in Roerich Hall at Riverside Drive and 103</w:t>
+      </w:r>
+      <w:r>
+        <w:rPr>
+          <w:rFonts w:ascii="Book Antiqua" w:hAnsi="Book Antiqua"/>
+          <w:vertAlign w:val="superscript"/>
+        </w:rPr>
+        <w:t>rd</w:t>
+      </w:r>
+      <w:r>
+        <w:rPr>
+          <w:rFonts w:ascii="Book Antiqua" w:hAnsi="Book Antiqua"/>
+        </w:rPr>
+        <w:t xml:space="preserve"> Street.  He is billed as the “boy wonder of the bandoneón.”</w:t>
+      </w:r>
+    </w:p>
+    <w:p>
+      <w:pPr>
+        <w:rPr>
+          <w:rFonts w:ascii="Book Antiqua" w:hAnsi="Book Antiqua"/>
+        </w:rPr>
+      </w:pPr>
       <w:r>
         <w:rPr>
           <w:rFonts w:ascii="Book Antiqua" w:hAnsi="Book Antiqua"/>
@@ -8976,7 +9040,13 @@
         <w:rPr>
           <w:rFonts w:ascii="Book Antiqua" w:hAnsi="Book Antiqua"/>
         </w:rPr>
-        <w:t>March 2016</w:t>
+        <w:t>July</w:t>
+      </w:r>
+      <w:r>
+        <w:rPr>
+          <w:rFonts w:ascii="Book Antiqua" w:hAnsi="Book Antiqua"/>
+        </w:rPr>
+        <w:t xml:space="preserve"> 2016</w:t>
       </w:r>
     </w:p>
     <w:p>
